--- a/Վերջնական նախագծի կերպարների նկարագրություն.docx
+++ b/Վերջնական նախագծի կերպարների նկարագրություն.docx
@@ -1212,38 +1212,6 @@
           <w:b/>
         </w:rPr>
         <w:t xml:space="preserve">Ջուր - սպանում է ամեն ինչ բացի թույնից և փոթորիկից, շարժվելով միայն ձախ:</w:t>
-      </w:r>
-    </w:p>
-    <w:p>
-      <w:pPr/>
-      <w:r>
-        <w:rPr>
-          <w:rFonts w:ascii="Mshtakan" w:hAnsi="Mshtakan" w:cs="Mshtakan"/>
-          <w:sz w:val="28"/>
-          <w:sz-cs w:val="28"/>
-          <w:b/>
-        </w:rPr>
-        <w:t xml:space="preserve"/>
-      </w:r>
-    </w:p>
-    <w:p>
-      <w:pPr/>
-      <w:r>
-        <w:rPr>
-          <w:rFonts w:ascii="Tahoma" w:hAnsi="Tahoma" w:cs="Tahoma"/>
-          <w:sz w:val="28"/>
-          <w:sz-cs w:val="28"/>
-        </w:rPr>
-        <w:t xml:space="preserve">7.</w:t>
-      </w:r>
-      <w:r>
-        <w:rPr>
-          <w:rFonts w:ascii="Mshtakan" w:hAnsi="Mshtakan" w:cs="Mshtakan"/>
-          <w:sz w:val="28"/>
-          <w:sz-cs w:val="28"/>
-          <w:b/>
-        </w:rPr>
-        <w:t xml:space="preserve">Գյուղացի - պարարտացնում է հողը, որից մահանում են խոտակերները:</w:t>
       </w:r>
     </w:p>
     <w:sectPr>
